--- a/задания.docx
+++ b/задания.docx
@@ -2,6 +2,223 @@
 <file path=word/document.xml><?xml version="1.0" encoding="utf-8"?>
 <w:document xmlns:wpc="http://schemas.microsoft.com/office/word/2010/wordprocessingCanvas" xmlns:cx="http://schemas.microsoft.com/office/drawing/2014/chartex" xmlns:cx1="http://schemas.microsoft.com/office/drawing/2015/9/8/chartex" xmlns:cx2="http://schemas.microsoft.com/office/drawing/2015/10/21/chartex" xmlns:cx3="http://schemas.microsoft.com/office/drawing/2016/5/9/chartex" xmlns:cx4="http://schemas.microsoft.com/office/drawing/2016/5/10/chartex" xmlns:cx5="http://schemas.microsoft.com/office/drawing/2016/5/11/chartex" xmlns:cx6="http://schemas.microsoft.com/office/drawing/2016/5/12/chartex" xmlns:cx7="http://schemas.microsoft.com/office/drawing/2016/5/13/chartex" xmlns:cx8="http://schemas.microsoft.com/office/drawing/2016/5/14/chartex" xmlns:mc="http://schemas.openxmlformats.org/markup-compatibility/2006" xmlns:aink="http://schemas.microsoft.com/office/drawing/2016/ink" xmlns:am3d="http://schemas.microsoft.com/office/drawing/2017/model3d" xmlns:o="urn:schemas-microsoft-com:office:office" xmlns:oel="http://schemas.microsoft.com/office/2019/extlst" xmlns:r="http://schemas.openxmlformats.org/officeDocument/2006/relationships" xmlns:m="http://schemas.openxmlformats.org/officeDocument/2006/math" xmlns:v="urn:schemas-microsoft-com:vml" xmlns:wp14="http://schemas.microsoft.com/office/word/2010/wordprocessingDrawing" xmlns:wp="http://schemas.openxmlformats.org/drawingml/2006/wordprocessingDrawing" xmlns:w10="urn:schemas-microsoft-com:office:word" xmlns:w="http://schemas.openxmlformats.org/wordprocessingml/2006/main" xmlns:w14="http://schemas.microsoft.com/office/word/2010/wordml" xmlns:w15="http://schemas.microsoft.com/office/word/2012/wordml" xmlns:w16cex="http://schemas.microsoft.com/office/word/2018/wordml/cex" xmlns:w16cid="http://schemas.microsoft.com/office/word/2016/wordml/cid" xmlns:w16="http://schemas.microsoft.com/office/word/2018/wordml" xmlns:w16du="http://schemas.microsoft.com/office/word/2023/wordml/word16du" xmlns:w16sdtdh="http://schemas.microsoft.com/office/word/2020/wordml/sdtdatahash" xmlns:w16sdtfl="http://schemas.microsoft.com/office/word/2024/wordml/sdtformatlock" xmlns:w16se="http://schemas.microsoft.com/office/word/2015/wordml/symex" xmlns:wpg="http://schemas.microsoft.com/office/word/2010/wordprocessingGroup" xmlns:wpi="http://schemas.microsoft.com/office/word/2010/wordprocessingInk" xmlns:wne="http://schemas.microsoft.com/office/word/2006/wordml" xmlns:wps="http://schemas.microsoft.com/office/word/2010/wordprocessingShape" mc:Ignorable="w14 w15 w16se w16cid w16 w16cex w16sdtdh w16sdtfl w16du wp14">
   <w:body>
+    <w:p>
+      <w:pPr>
+        <w:jc w:val="center"/>
+        <w:rPr>
+          <w:rFonts w:asciiTheme="majorHAnsi" w:hAnsiTheme="majorHAnsi" w:cstheme="majorHAnsi"/>
+          <w:sz w:val="40"/>
+          <w:szCs w:val="40"/>
+          <w:lang w:val="ru-RU"/>
+        </w:rPr>
+      </w:pPr>
+      <w:r>
+        <w:rPr>
+          <w:rFonts w:asciiTheme="majorHAnsi" w:hAnsiTheme="majorHAnsi" w:cstheme="majorHAnsi"/>
+          <w:sz w:val="40"/>
+          <w:szCs w:val="40"/>
+          <w:lang w:val="ru-RU"/>
+        </w:rPr>
+        <w:t>Повторение</w:t>
+      </w:r>
+    </w:p>
+    <w:p>
+      <w:pPr>
+        <w:pStyle w:val="a7"/>
+        <w:numPr>
+          <w:ilvl w:val="0"/>
+          <w:numId w:val="5"/>
+        </w:numPr>
+        <w:rPr>
+          <w:rFonts w:asciiTheme="majorHAnsi" w:hAnsiTheme="majorHAnsi" w:cstheme="majorHAnsi"/>
+          <w:sz w:val="24"/>
+          <w:szCs w:val="24"/>
+          <w:lang w:val="ru-RU"/>
+        </w:rPr>
+      </w:pPr>
+      <w:r>
+        <w:rPr>
+          <w:rFonts w:asciiTheme="majorHAnsi" w:hAnsiTheme="majorHAnsi" w:cstheme="majorHAnsi"/>
+          <w:sz w:val="24"/>
+          <w:szCs w:val="24"/>
+          <w:lang w:val="ru-RU"/>
+        </w:rPr>
+        <w:t>Проверка на простое число с помощью логических операторов</w:t>
+      </w:r>
+    </w:p>
+    <w:p>
+      <w:pPr>
+        <w:pStyle w:val="a7"/>
+        <w:numPr>
+          <w:ilvl w:val="0"/>
+          <w:numId w:val="5"/>
+        </w:numPr>
+        <w:rPr>
+          <w:rFonts w:asciiTheme="majorHAnsi" w:hAnsiTheme="majorHAnsi" w:cstheme="majorHAnsi"/>
+          <w:sz w:val="24"/>
+          <w:szCs w:val="24"/>
+          <w:lang w:val="ru-RU"/>
+        </w:rPr>
+      </w:pPr>
+      <w:r>
+        <w:rPr>
+          <w:rFonts w:asciiTheme="majorHAnsi" w:hAnsiTheme="majorHAnsi" w:cstheme="majorHAnsi"/>
+          <w:sz w:val="24"/>
+          <w:szCs w:val="24"/>
+          <w:lang w:val="ru-RU"/>
+        </w:rPr>
+        <w:t>Вводятся три стороны треугольника, проверить, является ли треугольник прямоугольным</w:t>
+      </w:r>
+    </w:p>
+    <w:p>
+      <w:pPr>
+        <w:pStyle w:val="ac"/>
+        <w:numPr>
+          <w:ilvl w:val="0"/>
+          <w:numId w:val="5"/>
+        </w:numPr>
+        <w:shd w:val="clear" w:color="auto" w:fill="FFFFFF"/>
+        <w:spacing w:before="240" w:beforeAutospacing="0" w:after="240" w:afterAutospacing="0" w:line="360" w:lineRule="auto"/>
+        <w:rPr>
+          <w:rFonts w:asciiTheme="minorHAnsi" w:hAnsiTheme="minorHAnsi" w:cstheme="minorHAnsi"/>
+        </w:rPr>
+      </w:pPr>
+      <w:r>
+        <w:rPr>
+          <w:rFonts w:asciiTheme="minorHAnsi" w:hAnsiTheme="minorHAnsi" w:cstheme="minorHAnsi"/>
+        </w:rPr>
+        <w:t>Требуется определить, является ли данный год високосным.</w:t>
+      </w:r>
+      <w:r>
+        <w:rPr>
+          <w:rFonts w:asciiTheme="minorHAnsi" w:hAnsiTheme="minorHAnsi" w:cstheme="minorHAnsi"/>
+        </w:rPr>
+        <w:br/>
+        <w:t>Напомним, что год является високосным, если:</w:t>
+      </w:r>
+      <w:r>
+        <w:rPr>
+          <w:rFonts w:asciiTheme="minorHAnsi" w:hAnsiTheme="minorHAnsi" w:cstheme="minorHAnsi"/>
+        </w:rPr>
+        <w:br/>
+        <w:t> - его номер кратен 4, но не кратен 100</w:t>
+      </w:r>
+      <w:r>
+        <w:rPr>
+          <w:rFonts w:asciiTheme="minorHAnsi" w:hAnsiTheme="minorHAnsi" w:cstheme="minorHAnsi"/>
+        </w:rPr>
+        <w:br/>
+        <w:t> - он кратен 400.</w:t>
+      </w:r>
+    </w:p>
+    <w:p>
+      <w:pPr>
+        <w:pStyle w:val="a7"/>
+        <w:numPr>
+          <w:ilvl w:val="0"/>
+          <w:numId w:val="5"/>
+        </w:numPr>
+        <w:rPr>
+          <w:rFonts w:asciiTheme="majorHAnsi" w:hAnsiTheme="majorHAnsi" w:cstheme="majorHAnsi"/>
+          <w:sz w:val="24"/>
+          <w:szCs w:val="24"/>
+          <w:lang w:val="ru-RU"/>
+        </w:rPr>
+      </w:pPr>
+      <w:r>
+        <w:rPr>
+          <w:rFonts w:asciiTheme="majorHAnsi" w:hAnsiTheme="majorHAnsi" w:cstheme="majorHAnsi"/>
+          <w:sz w:val="24"/>
+          <w:szCs w:val="24"/>
+          <w:lang w:val="ru-RU"/>
+        </w:rPr>
+        <w:t>Задания на доске</w:t>
+      </w:r>
+    </w:p>
+    <w:p>
+      <w:pPr>
+        <w:pStyle w:val="a7"/>
+        <w:ind w:left="1440"/>
+        <w:rPr>
+          <w:lang w:val="ru-RU"/>
+        </w:rPr>
+      </w:pPr>
+      <w:r>
+        <w:t>bool x1 = (5 &gt; 6) |</w:t>
+      </w:r>
+      <w:r>
+        <w:t>|</w:t>
+      </w:r>
+      <w:r>
+        <w:t xml:space="preserve"> (4 &lt; 6);</w:t>
+      </w:r>
+    </w:p>
+    <w:p>
+      <w:pPr>
+        <w:pStyle w:val="a7"/>
+        <w:ind w:left="1440"/>
+        <w:rPr>
+          <w:lang w:val="ru-RU"/>
+        </w:rPr>
+      </w:pPr>
+      <w:r>
+        <w:t>bool x2 = (5 &gt; 6) |</w:t>
+      </w:r>
+      <w:r>
+        <w:t>|</w:t>
+      </w:r>
+      <w:r>
+        <w:t xml:space="preserve"> (4 &gt; 6);</w:t>
+      </w:r>
+    </w:p>
+    <w:p>
+      <w:pPr>
+        <w:pStyle w:val="a7"/>
+        <w:ind w:left="1440"/>
+        <w:rPr>
+          <w:lang w:val="ru-RU"/>
+        </w:rPr>
+      </w:pPr>
+      <w:r>
+        <w:t>bool x1 = (5 &gt; 6) &amp;</w:t>
+      </w:r>
+      <w:r>
+        <w:t>&amp;</w:t>
+      </w:r>
+      <w:r>
+        <w:t xml:space="preserve"> (4 &lt; 6);</w:t>
+      </w:r>
+    </w:p>
+    <w:p>
+      <w:pPr>
+        <w:pStyle w:val="a7"/>
+        <w:ind w:left="1440"/>
+        <w:rPr>
+          <w:lang w:val="ru-RU"/>
+        </w:rPr>
+      </w:pPr>
+      <w:r>
+        <w:t>bool x2 = (5 &lt; 6) &amp;</w:t>
+      </w:r>
+      <w:r>
+        <w:t>&amp;</w:t>
+      </w:r>
+      <w:r>
+        <w:t xml:space="preserve"> (4 &lt; 6);</w:t>
+      </w:r>
+    </w:p>
+    <w:p>
+      <w:pPr>
+        <w:pStyle w:val="a7"/>
+        <w:ind w:left="1440"/>
+        <w:rPr>
+          <w:rFonts w:asciiTheme="majorHAnsi" w:hAnsiTheme="majorHAnsi" w:cstheme="majorHAnsi"/>
+          <w:sz w:val="24"/>
+          <w:szCs w:val="24"/>
+          <w:lang w:val="ru-RU"/>
+        </w:rPr>
+      </w:pPr>
+    </w:p>
     <w:p>
       <w:pPr>
         <w:jc w:val="center"/>
@@ -45,25 +262,7 @@
           <w:szCs w:val="24"/>
           <w:lang w:val="ru-RU"/>
         </w:rPr>
-        <w:t xml:space="preserve">Напишите программу, которая запрашивает три числа и отвечает на вопрос: "Все ли числа одинаковы?". Если да </w:t>
-      </w:r>
-      <w:r>
-        <w:rPr>
-          <w:rFonts w:cstheme="minorHAnsi"/>
-          <w:sz w:val="24"/>
-          <w:szCs w:val="24"/>
-          <w:lang w:val="ru-RU"/>
-        </w:rPr>
-        <w:t xml:space="preserve">– </w:t>
-      </w:r>
-      <w:r>
-        <w:rPr>
-          <w:rFonts w:cstheme="minorHAnsi"/>
-          <w:sz w:val="24"/>
-          <w:szCs w:val="24"/>
-          <w:lang w:val="ru-RU"/>
-        </w:rPr>
-        <w:t>выводит "</w:t>
+        <w:t>Напишите программу, которая запрашивает три числа и отвечает на вопрос: "Все ли числа одинаковы?". Если да – выводит "</w:t>
       </w:r>
       <w:r>
         <w:rPr>
@@ -80,25 +279,7 @@
           <w:szCs w:val="24"/>
           <w:lang w:val="ru-RU"/>
         </w:rPr>
-        <w:t>", если нет</w:t>
-      </w:r>
-      <w:r>
-        <w:rPr>
-          <w:rFonts w:cstheme="minorHAnsi"/>
-          <w:sz w:val="24"/>
-          <w:szCs w:val="24"/>
-          <w:lang w:val="ru-RU"/>
-        </w:rPr>
-        <w:t xml:space="preserve"> –</w:t>
-      </w:r>
-      <w:r>
-        <w:rPr>
-          <w:rFonts w:cstheme="minorHAnsi"/>
-          <w:sz w:val="24"/>
-          <w:szCs w:val="24"/>
-          <w:lang w:val="ru-RU"/>
-        </w:rPr>
-        <w:t xml:space="preserve"> "</w:t>
+        <w:t>", если нет – "</w:t>
       </w:r>
       <w:r>
         <w:rPr>
@@ -241,19 +422,7 @@
         <w:rPr>
           <w:rFonts w:asciiTheme="minorHAnsi" w:hAnsiTheme="minorHAnsi" w:cstheme="minorHAnsi"/>
         </w:rPr>
-        <w:t>На вход поступает целое число.</w:t>
-      </w:r>
-      <w:r>
-        <w:rPr>
-          <w:rFonts w:asciiTheme="minorHAnsi" w:hAnsiTheme="minorHAnsi" w:cstheme="minorHAnsi"/>
-        </w:rPr>
-        <w:t xml:space="preserve"> </w:t>
-      </w:r>
-      <w:r>
-        <w:rPr>
-          <w:rFonts w:asciiTheme="minorHAnsi" w:hAnsiTheme="minorHAnsi" w:cstheme="minorHAnsi"/>
-        </w:rPr>
-        <w:t>Программа должна вывести 1, если число четное и 0, если нечетное.</w:t>
+        <w:t>На вход поступает целое число. Программа должна вывести 1, если число четное и 0, если нечетное.</w:t>
       </w:r>
     </w:p>
     <w:p>
@@ -407,6 +576,7 @@
         <w:rPr>
           <w:rFonts w:asciiTheme="minorHAnsi" w:hAnsiTheme="minorHAnsi" w:cstheme="minorHAnsi"/>
         </w:rPr>
+        <w:lastRenderedPageBreak/>
         <w:t>Вводится единственное число - номер года (целое, положительное, не превышает 3000).</w:t>
       </w:r>
     </w:p>
@@ -594,7 +764,6 @@
           <w:szCs w:val="24"/>
           <w:lang w:val="ru-RU"/>
         </w:rPr>
-        <w:lastRenderedPageBreak/>
         <w:t>На ввод поступает время</w:t>
       </w:r>
       <w:r>
@@ -984,85 +1153,16 @@
           <w:szCs w:val="24"/>
           <w:lang w:val="ru-RU"/>
         </w:rPr>
-        <w:t>Напишите условие </w:t>
-      </w:r>
-      <w:proofErr w:type="spellStart"/>
-      <w:r>
-        <w:rPr>
-          <w:rFonts w:cstheme="minorHAnsi"/>
-          <w:sz w:val="24"/>
-          <w:szCs w:val="24"/>
-          <w:lang w:val="ru-RU"/>
-        </w:rPr>
-        <w:t>if</w:t>
-      </w:r>
-      <w:proofErr w:type="spellEnd"/>
-      <w:r>
-        <w:rPr>
-          <w:rFonts w:cstheme="minorHAnsi"/>
-          <w:sz w:val="24"/>
-          <w:szCs w:val="24"/>
-          <w:lang w:val="ru-RU"/>
-        </w:rPr>
-        <w:t> для проверки, что переменная </w:t>
-      </w:r>
-      <w:proofErr w:type="spellStart"/>
-      <w:r>
-        <w:rPr>
-          <w:rFonts w:cstheme="minorHAnsi"/>
-          <w:sz w:val="24"/>
-          <w:szCs w:val="24"/>
-          <w:lang w:val="ru-RU"/>
-        </w:rPr>
-        <w:t>age</w:t>
-      </w:r>
-      <w:proofErr w:type="spellEnd"/>
-      <w:r>
-        <w:rPr>
-          <w:rFonts w:cstheme="minorHAnsi"/>
-          <w:sz w:val="24"/>
-          <w:szCs w:val="24"/>
-          <w:lang w:val="ru-RU"/>
-        </w:rPr>
-        <w:t> находится в диапазоне между 14 и 90 включительно.</w:t>
-      </w:r>
-      <w:r>
-        <w:rPr>
-          <w:rFonts w:cstheme="minorHAnsi"/>
-          <w:sz w:val="24"/>
-          <w:szCs w:val="24"/>
-          <w:lang w:val="ru-RU"/>
-        </w:rPr>
-        <w:t xml:space="preserve"> </w:t>
-      </w:r>
-      <w:r>
-        <w:rPr>
-          <w:rFonts w:cstheme="minorHAnsi"/>
-          <w:sz w:val="24"/>
-          <w:szCs w:val="24"/>
-          <w:lang w:val="ru-RU"/>
-        </w:rPr>
-        <w:t>«Включительно» означает, что значение переменной </w:t>
-      </w:r>
-      <w:proofErr w:type="spellStart"/>
-      <w:r>
-        <w:rPr>
-          <w:rFonts w:cstheme="minorHAnsi"/>
-          <w:sz w:val="24"/>
-          <w:szCs w:val="24"/>
-          <w:lang w:val="ru-RU"/>
-        </w:rPr>
-        <w:t>age</w:t>
-      </w:r>
-      <w:proofErr w:type="spellEnd"/>
-      <w:r>
-        <w:rPr>
-          <w:rFonts w:cstheme="minorHAnsi"/>
-          <w:sz w:val="24"/>
-          <w:szCs w:val="24"/>
-          <w:lang w:val="ru-RU"/>
-        </w:rPr>
-        <w:t> может быть равно 14 или 90.</w:t>
+        <w:t>Напишите условие if для проверки, что переменная age находится в диапазоне между 14 и 90 включительно.</w:t>
+      </w:r>
+      <w:r>
+        <w:rPr>
+          <w:rFonts w:cstheme="minorHAnsi"/>
+          <w:sz w:val="24"/>
+          <w:szCs w:val="24"/>
+          <w:lang w:val="ru-RU"/>
+        </w:rPr>
+        <w:t xml:space="preserve"> «Включительно» означает, что значение переменной age может быть равно 14 или 90.</w:t>
       </w:r>
     </w:p>
     <w:p>
@@ -1177,8 +1277,283 @@
           <w:szCs w:val="40"/>
           <w:lang w:val="ru-RU"/>
         </w:rPr>
+        <w:lastRenderedPageBreak/>
         <w:t>СВИТЧ</w:t>
       </w:r>
+    </w:p>
+    <w:p>
+      <w:pPr>
+        <w:pStyle w:val="a7"/>
+        <w:numPr>
+          <w:ilvl w:val="0"/>
+          <w:numId w:val="1"/>
+        </w:numPr>
+        <w:spacing w:line="360" w:lineRule="auto"/>
+        <w:ind w:left="0"/>
+        <w:rPr>
+          <w:rFonts w:cstheme="minorHAnsi"/>
+          <w:sz w:val="24"/>
+          <w:szCs w:val="24"/>
+          <w:lang w:val="ru-RU"/>
+        </w:rPr>
+      </w:pPr>
+      <w:r>
+        <w:rPr>
+          <w:rFonts w:cstheme="minorHAnsi"/>
+          <w:sz w:val="24"/>
+          <w:szCs w:val="24"/>
+          <w:lang w:val="ru-RU"/>
+        </w:rPr>
+        <w:t>На вход поступает пароль.</w:t>
+      </w:r>
+    </w:p>
+    <w:p>
+      <w:pPr>
+        <w:pStyle w:val="a7"/>
+        <w:spacing w:line="360" w:lineRule="auto"/>
+        <w:ind w:left="0"/>
+        <w:rPr>
+          <w:rFonts w:cstheme="minorHAnsi"/>
+          <w:sz w:val="24"/>
+          <w:szCs w:val="24"/>
+          <w:lang w:val="ru-RU"/>
+        </w:rPr>
+      </w:pPr>
+      <w:r>
+        <w:rPr>
+          <w:rFonts w:cstheme="minorHAnsi"/>
+          <w:sz w:val="24"/>
+          <w:szCs w:val="24"/>
+          <w:lang w:val="ru-RU"/>
+        </w:rPr>
+        <w:t>Если введён пароль «Я главный», то выводить «Здравствуйте!»,</w:t>
+      </w:r>
+    </w:p>
+    <w:p>
+      <w:pPr>
+        <w:pStyle w:val="a7"/>
+        <w:spacing w:line="360" w:lineRule="auto"/>
+        <w:ind w:left="0"/>
+        <w:rPr>
+          <w:rFonts w:cstheme="minorHAnsi"/>
+          <w:sz w:val="24"/>
+          <w:szCs w:val="24"/>
+          <w:lang w:val="ru-RU"/>
+        </w:rPr>
+      </w:pPr>
+      <w:r>
+        <w:rPr>
+          <w:rFonts w:cstheme="minorHAnsi"/>
+          <w:sz w:val="24"/>
+          <w:szCs w:val="24"/>
+          <w:lang w:val="ru-RU"/>
+        </w:rPr>
+        <w:t>«Сотрудник» - выводим «Добрый день»,</w:t>
+      </w:r>
+    </w:p>
+    <w:p>
+      <w:pPr>
+        <w:pStyle w:val="a7"/>
+        <w:spacing w:line="360" w:lineRule="auto"/>
+        <w:ind w:left="0"/>
+        <w:rPr>
+          <w:rFonts w:cstheme="minorHAnsi"/>
+          <w:sz w:val="24"/>
+          <w:szCs w:val="24"/>
+          <w:lang w:val="ru-RU"/>
+        </w:rPr>
+      </w:pPr>
+      <w:r>
+        <w:rPr>
+          <w:rFonts w:cstheme="minorHAnsi"/>
+          <w:sz w:val="24"/>
+          <w:szCs w:val="24"/>
+          <w:lang w:val="ru-RU"/>
+        </w:rPr>
+        <w:t>Иначе – «Неверный пароль»</w:t>
+      </w:r>
+    </w:p>
+    <w:p>
+      <w:pPr>
+        <w:pStyle w:val="a7"/>
+        <w:numPr>
+          <w:ilvl w:val="0"/>
+          <w:numId w:val="1"/>
+        </w:numPr>
+        <w:spacing w:line="360" w:lineRule="auto"/>
+        <w:ind w:left="0"/>
+        <w:rPr>
+          <w:rFonts w:cstheme="minorHAnsi"/>
+          <w:sz w:val="24"/>
+          <w:szCs w:val="24"/>
+          <w:lang w:val="ru-RU"/>
+        </w:rPr>
+      </w:pPr>
+      <w:r>
+        <w:rPr>
+          <w:rFonts w:cstheme="minorHAnsi"/>
+          <w:sz w:val="24"/>
+          <w:szCs w:val="24"/>
+          <w:lang w:val="ru-RU"/>
+        </w:rPr>
+        <w:t>На ввод поступает время</w:t>
+      </w:r>
+      <w:r>
+        <w:rPr>
+          <w:rFonts w:cstheme="minorHAnsi"/>
+          <w:sz w:val="24"/>
+          <w:szCs w:val="24"/>
+          <w:lang w:val="ru-RU"/>
+        </w:rPr>
+        <w:t>,</w:t>
+      </w:r>
+      <w:r>
+        <w:rPr>
+          <w:rFonts w:cstheme="minorHAnsi"/>
+          <w:sz w:val="24"/>
+          <w:szCs w:val="24"/>
+          <w:lang w:val="ru-RU"/>
+        </w:rPr>
+        <w:t xml:space="preserve"> округленное до часов. </w:t>
+      </w:r>
+    </w:p>
+    <w:p>
+      <w:pPr>
+        <w:pStyle w:val="a7"/>
+        <w:spacing w:line="360" w:lineRule="auto"/>
+        <w:ind w:left="0"/>
+        <w:rPr>
+          <w:rFonts w:cstheme="minorHAnsi"/>
+          <w:sz w:val="24"/>
+          <w:szCs w:val="24"/>
+          <w:lang w:val="ru-RU"/>
+        </w:rPr>
+      </w:pPr>
+      <w:r>
+        <w:rPr>
+          <w:rFonts w:cstheme="minorHAnsi"/>
+          <w:sz w:val="24"/>
+          <w:szCs w:val="24"/>
+          <w:lang w:val="ru-RU"/>
+        </w:rPr>
+        <w:t>Определите, указанное время соответствует дню или вечеру.</w:t>
+      </w:r>
+    </w:p>
+    <w:p>
+      <w:pPr>
+        <w:pStyle w:val="a7"/>
+        <w:spacing w:line="360" w:lineRule="auto"/>
+        <w:ind w:left="0"/>
+        <w:rPr>
+          <w:rFonts w:cstheme="minorHAnsi"/>
+          <w:sz w:val="24"/>
+          <w:szCs w:val="24"/>
+          <w:lang w:val="ru-RU"/>
+        </w:rPr>
+      </w:pPr>
+      <w:r>
+        <w:rPr>
+          <w:rFonts w:cstheme="minorHAnsi"/>
+          <w:sz w:val="24"/>
+          <w:szCs w:val="24"/>
+          <w:lang w:val="ru-RU"/>
+        </w:rPr>
+        <w:t>с 10 до 17 - "Day"</w:t>
+      </w:r>
+    </w:p>
+    <w:p>
+      <w:pPr>
+        <w:pStyle w:val="a7"/>
+        <w:spacing w:line="360" w:lineRule="auto"/>
+        <w:ind w:left="0"/>
+        <w:rPr>
+          <w:rFonts w:cstheme="minorHAnsi"/>
+          <w:sz w:val="24"/>
+          <w:szCs w:val="24"/>
+          <w:lang w:val="ru-RU"/>
+        </w:rPr>
+      </w:pPr>
+      <w:r>
+        <w:rPr>
+          <w:rFonts w:cstheme="minorHAnsi"/>
+          <w:sz w:val="24"/>
+          <w:szCs w:val="24"/>
+          <w:lang w:val="ru-RU"/>
+        </w:rPr>
+        <w:t>с 18 до 23 - "Evening"</w:t>
+      </w:r>
+    </w:p>
+    <w:p>
+      <w:pPr>
+        <w:pStyle w:val="ac"/>
+        <w:numPr>
+          <w:ilvl w:val="0"/>
+          <w:numId w:val="1"/>
+        </w:numPr>
+        <w:shd w:val="clear" w:color="auto" w:fill="FFFFFF"/>
+        <w:spacing w:before="240" w:beforeAutospacing="0" w:after="240" w:afterAutospacing="0" w:line="360" w:lineRule="auto"/>
+        <w:ind w:left="0"/>
+        <w:rPr>
+          <w:rFonts w:asciiTheme="minorHAnsi" w:hAnsiTheme="minorHAnsi" w:cstheme="minorHAnsi"/>
+        </w:rPr>
+      </w:pPr>
+      <w:r>
+        <w:rPr>
+          <w:rFonts w:asciiTheme="minorHAnsi" w:hAnsiTheme="minorHAnsi" w:cstheme="minorHAnsi"/>
+        </w:rPr>
+        <w:t>При поступлении в ВУЗ абитуриенту нужно набрать определенное кол-во баллов. </w:t>
+      </w:r>
+    </w:p>
+    <w:p>
+      <w:pPr>
+        <w:pStyle w:val="ac"/>
+        <w:shd w:val="clear" w:color="auto" w:fill="FFFFFF"/>
+        <w:spacing w:before="240" w:beforeAutospacing="0" w:after="240" w:afterAutospacing="0" w:line="360" w:lineRule="auto"/>
+        <w:rPr>
+          <w:rFonts w:asciiTheme="minorHAnsi" w:hAnsiTheme="minorHAnsi" w:cstheme="minorHAnsi"/>
+        </w:rPr>
+      </w:pPr>
+      <w:r>
+        <w:rPr>
+          <w:rFonts w:asciiTheme="minorHAnsi" w:hAnsiTheme="minorHAnsi" w:cstheme="minorHAnsi"/>
+        </w:rPr>
+        <w:t>От 180 баллов происходит зачисление в студенты. Максимальный балл 300. </w:t>
+      </w:r>
+    </w:p>
+    <w:p>
+      <w:pPr>
+        <w:pStyle w:val="ac"/>
+        <w:shd w:val="clear" w:color="auto" w:fill="FFFFFF"/>
+        <w:spacing w:before="240" w:beforeAutospacing="0" w:after="240" w:afterAutospacing="0" w:line="360" w:lineRule="auto"/>
+        <w:rPr>
+          <w:rFonts w:asciiTheme="minorHAnsi" w:hAnsiTheme="minorHAnsi" w:cstheme="minorHAnsi"/>
+        </w:rPr>
+      </w:pPr>
+      <w:r>
+        <w:rPr>
+          <w:rFonts w:asciiTheme="minorHAnsi" w:hAnsiTheme="minorHAnsi" w:cstheme="minorHAnsi"/>
+        </w:rPr>
+        <w:t>Напишите программу, которая считывает баллы ученика и выведет ответ ("YES"/"NO") на вопрос сможет ли быть зачислен ученик в ВУЗ.</w:t>
+      </w:r>
+      <w:r>
+        <w:rPr>
+          <w:rFonts w:asciiTheme="minorHAnsi" w:hAnsiTheme="minorHAnsi" w:cstheme="minorHAnsi"/>
+        </w:rPr>
+        <w:t xml:space="preserve"> Также ученик вводит специальность, на которую хочет поступить. У специальности разные пороги.</w:t>
+      </w:r>
+    </w:p>
+    <w:p>
+      <w:pPr>
+        <w:pStyle w:val="a7"/>
+        <w:spacing w:line="360" w:lineRule="auto"/>
+        <w:ind w:left="0"/>
+        <w:rPr>
+          <w:rFonts w:cstheme="minorHAnsi"/>
+          <w:sz w:val="24"/>
+          <w:szCs w:val="24"/>
+          <w:lang w:val="ru-RU"/>
+        </w:rPr>
+      </w:pPr>
     </w:p>
     <w:p>
       <w:pPr>
@@ -1216,6 +1591,92 @@
 <file path=word/numbering.xml><?xml version="1.0" encoding="utf-8"?>
 <w:numbering xmlns:wpc="http://schemas.microsoft.com/office/word/2010/wordprocessingCanvas" xmlns:cx="http://schemas.microsoft.com/office/drawing/2014/chartex" xmlns:cx1="http://schemas.microsoft.com/office/drawing/2015/9/8/chartex" xmlns:cx2="http://schemas.microsoft.com/office/drawing/2015/10/21/chartex" xmlns:cx3="http://schemas.microsoft.com/office/drawing/2016/5/9/chartex" xmlns:cx4="http://schemas.microsoft.com/office/drawing/2016/5/10/chartex" xmlns:cx5="http://schemas.microsoft.com/office/drawing/2016/5/11/chartex" xmlns:cx6="http://schemas.microsoft.com/office/drawing/2016/5/12/chartex" xmlns:cx7="http://schemas.microsoft.com/office/drawing/2016/5/13/chartex" xmlns:cx8="http://schemas.microsoft.com/office/drawing/2016/5/14/chartex" xmlns:mc="http://schemas.openxmlformats.org/markup-compatibility/2006" xmlns:aink="http://schemas.microsoft.com/office/drawing/2016/ink" xmlns:am3d="http://schemas.microsoft.com/office/drawing/2017/model3d" xmlns:o="urn:schemas-microsoft-com:office:office" xmlns:oel="http://schemas.microsoft.com/office/2019/extlst" xmlns:r="http://schemas.openxmlformats.org/officeDocument/2006/relationships" xmlns:m="http://schemas.openxmlformats.org/officeDocument/2006/math" xmlns:v="urn:schemas-microsoft-com:vml" xmlns:wp14="http://schemas.microsoft.com/office/word/2010/wordprocessingDrawing" xmlns:wp="http://schemas.openxmlformats.org/drawingml/2006/wordprocessingDrawing" xmlns:w10="urn:schemas-microsoft-com:office:word" xmlns:w="http://schemas.openxmlformats.org/wordprocessingml/2006/main" xmlns:w14="http://schemas.microsoft.com/office/word/2010/wordml" xmlns:w15="http://schemas.microsoft.com/office/word/2012/wordml" xmlns:w16cex="http://schemas.microsoft.com/office/word/2018/wordml/cex" xmlns:w16cid="http://schemas.microsoft.com/office/word/2016/wordml/cid" xmlns:w16="http://schemas.microsoft.com/office/word/2018/wordml" xmlns:w16du="http://schemas.microsoft.com/office/word/2023/wordml/word16du" xmlns:w16sdtdh="http://schemas.microsoft.com/office/word/2020/wordml/sdtdatahash" xmlns:w16sdtfl="http://schemas.microsoft.com/office/word/2024/wordml/sdtformatlock" xmlns:w16se="http://schemas.microsoft.com/office/word/2015/wordml/symex" xmlns:wpg="http://schemas.microsoft.com/office/word/2010/wordprocessingGroup" xmlns:wpi="http://schemas.microsoft.com/office/word/2010/wordprocessingInk" xmlns:wne="http://schemas.microsoft.com/office/word/2006/wordml" xmlns:wps="http://schemas.microsoft.com/office/word/2010/wordprocessingShape" mc:Ignorable="w14 w15 w16se w16cid w16 w16cex w16sdtdh w16sdtfl w16du wp14">
   <w:abstractNum w:abstractNumId="0" w15:restartNumberingAfterBreak="0">
+    <w:nsid w:val="183B5006"/>
+    <w:multiLevelType w:val="hybridMultilevel"/>
+    <w:tmpl w:val="595239AC"/>
+    <w:lvl w:ilvl="0" w:tplc="0419000F">
+      <w:start w:val="1"/>
+      <w:numFmt w:val="decimal"/>
+      <w:lvlText w:val="%1."/>
+      <w:lvlJc w:val="left"/>
+      <w:pPr>
+        <w:ind w:left="720" w:hanging="360"/>
+      </w:pPr>
+    </w:lvl>
+    <w:lvl w:ilvl="1" w:tplc="04190019" w:tentative="1">
+      <w:start w:val="1"/>
+      <w:numFmt w:val="lowerLetter"/>
+      <w:lvlText w:val="%2."/>
+      <w:lvlJc w:val="left"/>
+      <w:pPr>
+        <w:ind w:left="1440" w:hanging="360"/>
+      </w:pPr>
+    </w:lvl>
+    <w:lvl w:ilvl="2" w:tplc="0419001B" w:tentative="1">
+      <w:start w:val="1"/>
+      <w:numFmt w:val="lowerRoman"/>
+      <w:lvlText w:val="%3."/>
+      <w:lvlJc w:val="right"/>
+      <w:pPr>
+        <w:ind w:left="2160" w:hanging="180"/>
+      </w:pPr>
+    </w:lvl>
+    <w:lvl w:ilvl="3" w:tplc="0419000F" w:tentative="1">
+      <w:start w:val="1"/>
+      <w:numFmt w:val="decimal"/>
+      <w:lvlText w:val="%4."/>
+      <w:lvlJc w:val="left"/>
+      <w:pPr>
+        <w:ind w:left="2880" w:hanging="360"/>
+      </w:pPr>
+    </w:lvl>
+    <w:lvl w:ilvl="4" w:tplc="04190019" w:tentative="1">
+      <w:start w:val="1"/>
+      <w:numFmt w:val="lowerLetter"/>
+      <w:lvlText w:val="%5."/>
+      <w:lvlJc w:val="left"/>
+      <w:pPr>
+        <w:ind w:left="3600" w:hanging="360"/>
+      </w:pPr>
+    </w:lvl>
+    <w:lvl w:ilvl="5" w:tplc="0419001B" w:tentative="1">
+      <w:start w:val="1"/>
+      <w:numFmt w:val="lowerRoman"/>
+      <w:lvlText w:val="%6."/>
+      <w:lvlJc w:val="right"/>
+      <w:pPr>
+        <w:ind w:left="4320" w:hanging="180"/>
+      </w:pPr>
+    </w:lvl>
+    <w:lvl w:ilvl="6" w:tplc="0419000F" w:tentative="1">
+      <w:start w:val="1"/>
+      <w:numFmt w:val="decimal"/>
+      <w:lvlText w:val="%7."/>
+      <w:lvlJc w:val="left"/>
+      <w:pPr>
+        <w:ind w:left="5040" w:hanging="360"/>
+      </w:pPr>
+    </w:lvl>
+    <w:lvl w:ilvl="7" w:tplc="04190019" w:tentative="1">
+      <w:start w:val="1"/>
+      <w:numFmt w:val="lowerLetter"/>
+      <w:lvlText w:val="%8."/>
+      <w:lvlJc w:val="left"/>
+      <w:pPr>
+        <w:ind w:left="5760" w:hanging="360"/>
+      </w:pPr>
+    </w:lvl>
+    <w:lvl w:ilvl="8" w:tplc="0419001B" w:tentative="1">
+      <w:start w:val="1"/>
+      <w:numFmt w:val="lowerRoman"/>
+      <w:lvlText w:val="%9."/>
+      <w:lvlJc w:val="right"/>
+      <w:pPr>
+        <w:ind w:left="6480" w:hanging="180"/>
+      </w:pPr>
+    </w:lvl>
+  </w:abstractNum>
+  <w:abstractNum w:abstractNumId="1" w15:restartNumberingAfterBreak="0">
     <w:nsid w:val="1EE73865"/>
     <w:multiLevelType w:val="multilevel"/>
     <w:tmpl w:val="60DC408C"/>
@@ -1364,7 +1825,93 @@
       </w:rPr>
     </w:lvl>
   </w:abstractNum>
-  <w:abstractNum w:abstractNumId="1" w15:restartNumberingAfterBreak="0">
+  <w:abstractNum w:abstractNumId="2" w15:restartNumberingAfterBreak="0">
+    <w:nsid w:val="479D1F29"/>
+    <w:multiLevelType w:val="hybridMultilevel"/>
+    <w:tmpl w:val="482086D8"/>
+    <w:lvl w:ilvl="0" w:tplc="0419000F">
+      <w:start w:val="1"/>
+      <w:numFmt w:val="decimal"/>
+      <w:lvlText w:val="%1."/>
+      <w:lvlJc w:val="left"/>
+      <w:pPr>
+        <w:ind w:left="720" w:hanging="360"/>
+      </w:pPr>
+    </w:lvl>
+    <w:lvl w:ilvl="1" w:tplc="04190019" w:tentative="1">
+      <w:start w:val="1"/>
+      <w:numFmt w:val="lowerLetter"/>
+      <w:lvlText w:val="%2."/>
+      <w:lvlJc w:val="left"/>
+      <w:pPr>
+        <w:ind w:left="1440" w:hanging="360"/>
+      </w:pPr>
+    </w:lvl>
+    <w:lvl w:ilvl="2" w:tplc="0419001B" w:tentative="1">
+      <w:start w:val="1"/>
+      <w:numFmt w:val="lowerRoman"/>
+      <w:lvlText w:val="%3."/>
+      <w:lvlJc w:val="right"/>
+      <w:pPr>
+        <w:ind w:left="2160" w:hanging="180"/>
+      </w:pPr>
+    </w:lvl>
+    <w:lvl w:ilvl="3" w:tplc="0419000F" w:tentative="1">
+      <w:start w:val="1"/>
+      <w:numFmt w:val="decimal"/>
+      <w:lvlText w:val="%4."/>
+      <w:lvlJc w:val="left"/>
+      <w:pPr>
+        <w:ind w:left="2880" w:hanging="360"/>
+      </w:pPr>
+    </w:lvl>
+    <w:lvl w:ilvl="4" w:tplc="04190019" w:tentative="1">
+      <w:start w:val="1"/>
+      <w:numFmt w:val="lowerLetter"/>
+      <w:lvlText w:val="%5."/>
+      <w:lvlJc w:val="left"/>
+      <w:pPr>
+        <w:ind w:left="3600" w:hanging="360"/>
+      </w:pPr>
+    </w:lvl>
+    <w:lvl w:ilvl="5" w:tplc="0419001B" w:tentative="1">
+      <w:start w:val="1"/>
+      <w:numFmt w:val="lowerRoman"/>
+      <w:lvlText w:val="%6."/>
+      <w:lvlJc w:val="right"/>
+      <w:pPr>
+        <w:ind w:left="4320" w:hanging="180"/>
+      </w:pPr>
+    </w:lvl>
+    <w:lvl w:ilvl="6" w:tplc="0419000F" w:tentative="1">
+      <w:start w:val="1"/>
+      <w:numFmt w:val="decimal"/>
+      <w:lvlText w:val="%7."/>
+      <w:lvlJc w:val="left"/>
+      <w:pPr>
+        <w:ind w:left="5040" w:hanging="360"/>
+      </w:pPr>
+    </w:lvl>
+    <w:lvl w:ilvl="7" w:tplc="04190019" w:tentative="1">
+      <w:start w:val="1"/>
+      <w:numFmt w:val="lowerLetter"/>
+      <w:lvlText w:val="%8."/>
+      <w:lvlJc w:val="left"/>
+      <w:pPr>
+        <w:ind w:left="5760" w:hanging="360"/>
+      </w:pPr>
+    </w:lvl>
+    <w:lvl w:ilvl="8" w:tplc="0419001B" w:tentative="1">
+      <w:start w:val="1"/>
+      <w:numFmt w:val="lowerRoman"/>
+      <w:lvlText w:val="%9."/>
+      <w:lvlJc w:val="right"/>
+      <w:pPr>
+        <w:ind w:left="6480" w:hanging="180"/>
+      </w:pPr>
+    </w:lvl>
+  </w:abstractNum>
+  <w:abstractNum w:abstractNumId="3" w15:restartNumberingAfterBreak="0">
     <w:nsid w:val="54FC083A"/>
     <w:multiLevelType w:val="multilevel"/>
     <w:tmpl w:val="712AC02A"/>
@@ -1513,7 +2060,7 @@
       </w:rPr>
     </w:lvl>
   </w:abstractNum>
-  <w:abstractNum w:abstractNumId="2" w15:restartNumberingAfterBreak="0">
+  <w:abstractNum w:abstractNumId="4" w15:restartNumberingAfterBreak="0">
     <w:nsid w:val="783E2B1E"/>
     <w:multiLevelType w:val="hybridMultilevel"/>
     <w:tmpl w:val="8C32C186"/>
@@ -1599,14 +2146,109 @@
       </w:pPr>
     </w:lvl>
   </w:abstractNum>
+  <w:abstractNum w:abstractNumId="5" w15:restartNumberingAfterBreak="0">
+    <w:nsid w:val="7B7500FD"/>
+    <w:multiLevelType w:val="hybridMultilevel"/>
+    <w:tmpl w:val="30768238"/>
+    <w:lvl w:ilvl="0" w:tplc="0419000F">
+      <w:start w:val="1"/>
+      <w:numFmt w:val="decimal"/>
+      <w:lvlText w:val="%1."/>
+      <w:lvlJc w:val="left"/>
+      <w:pPr>
+        <w:ind w:left="1440" w:hanging="360"/>
+      </w:pPr>
+    </w:lvl>
+    <w:lvl w:ilvl="1" w:tplc="04190019" w:tentative="1">
+      <w:start w:val="1"/>
+      <w:numFmt w:val="lowerLetter"/>
+      <w:lvlText w:val="%2."/>
+      <w:lvlJc w:val="left"/>
+      <w:pPr>
+        <w:ind w:left="2160" w:hanging="360"/>
+      </w:pPr>
+    </w:lvl>
+    <w:lvl w:ilvl="2" w:tplc="0419001B" w:tentative="1">
+      <w:start w:val="1"/>
+      <w:numFmt w:val="lowerRoman"/>
+      <w:lvlText w:val="%3."/>
+      <w:lvlJc w:val="right"/>
+      <w:pPr>
+        <w:ind w:left="2880" w:hanging="180"/>
+      </w:pPr>
+    </w:lvl>
+    <w:lvl w:ilvl="3" w:tplc="0419000F" w:tentative="1">
+      <w:start w:val="1"/>
+      <w:numFmt w:val="decimal"/>
+      <w:lvlText w:val="%4."/>
+      <w:lvlJc w:val="left"/>
+      <w:pPr>
+        <w:ind w:left="3600" w:hanging="360"/>
+      </w:pPr>
+    </w:lvl>
+    <w:lvl w:ilvl="4" w:tplc="04190019" w:tentative="1">
+      <w:start w:val="1"/>
+      <w:numFmt w:val="lowerLetter"/>
+      <w:lvlText w:val="%5."/>
+      <w:lvlJc w:val="left"/>
+      <w:pPr>
+        <w:ind w:left="4320" w:hanging="360"/>
+      </w:pPr>
+    </w:lvl>
+    <w:lvl w:ilvl="5" w:tplc="0419001B" w:tentative="1">
+      <w:start w:val="1"/>
+      <w:numFmt w:val="lowerRoman"/>
+      <w:lvlText w:val="%6."/>
+      <w:lvlJc w:val="right"/>
+      <w:pPr>
+        <w:ind w:left="5040" w:hanging="180"/>
+      </w:pPr>
+    </w:lvl>
+    <w:lvl w:ilvl="6" w:tplc="0419000F" w:tentative="1">
+      <w:start w:val="1"/>
+      <w:numFmt w:val="decimal"/>
+      <w:lvlText w:val="%7."/>
+      <w:lvlJc w:val="left"/>
+      <w:pPr>
+        <w:ind w:left="5760" w:hanging="360"/>
+      </w:pPr>
+    </w:lvl>
+    <w:lvl w:ilvl="7" w:tplc="04190019" w:tentative="1">
+      <w:start w:val="1"/>
+      <w:numFmt w:val="lowerLetter"/>
+      <w:lvlText w:val="%8."/>
+      <w:lvlJc w:val="left"/>
+      <w:pPr>
+        <w:ind w:left="6480" w:hanging="360"/>
+      </w:pPr>
+    </w:lvl>
+    <w:lvl w:ilvl="8" w:tplc="0419001B" w:tentative="1">
+      <w:start w:val="1"/>
+      <w:numFmt w:val="lowerRoman"/>
+      <w:lvlText w:val="%9."/>
+      <w:lvlJc w:val="right"/>
+      <w:pPr>
+        <w:ind w:left="7200" w:hanging="180"/>
+      </w:pPr>
+    </w:lvl>
+  </w:abstractNum>
   <w:num w:numId="1" w16cid:durableId="1306426445">
-    <w:abstractNumId w:val="2"/>
+    <w:abstractNumId w:val="4"/>
   </w:num>
   <w:num w:numId="2" w16cid:durableId="1495343269">
+    <w:abstractNumId w:val="1"/>
+  </w:num>
+  <w:num w:numId="3" w16cid:durableId="1050760819">
+    <w:abstractNumId w:val="3"/>
+  </w:num>
+  <w:num w:numId="4" w16cid:durableId="739909207">
     <w:abstractNumId w:val="0"/>
   </w:num>
-  <w:num w:numId="3" w16cid:durableId="1050760819">
-    <w:abstractNumId w:val="1"/>
+  <w:num w:numId="5" w16cid:durableId="1294405555">
+    <w:abstractNumId w:val="5"/>
+  </w:num>
+  <w:num w:numId="6" w16cid:durableId="916086414">
+    <w:abstractNumId w:val="2"/>
   </w:num>
 </w:numbering>
 </file>
@@ -2214,6 +2856,7 @@
   <w:style w:type="character" w:default="1" w:styleId="a0">
     <w:name w:val="Default Paragraph Font"/>
     <w:uiPriority w:val="1"/>
+    <w:semiHidden/>
     <w:unhideWhenUsed/>
   </w:style>
   <w:style w:type="table" w:default="1" w:styleId="a1">
@@ -2531,7 +3174,6 @@
     <w:name w:val="Normal (Web)"/>
     <w:basedOn w:val="a"/>
     <w:uiPriority w:val="99"/>
-    <w:semiHidden/>
     <w:unhideWhenUsed/>
     <w:rsid w:val="00CC015A"/>
     <w:pPr>

--- a/задания.docx
+++ b/задания.docx
@@ -24,11 +24,45 @@
     </w:p>
     <w:p>
       <w:pPr>
+        <w:jc w:val="center"/>
+        <w:rPr>
+          <w:rFonts w:asciiTheme="majorHAnsi" w:hAnsiTheme="majorHAnsi" w:cstheme="majorHAnsi"/>
+          <w:sz w:val="40"/>
+          <w:szCs w:val="40"/>
+        </w:rPr>
+      </w:pPr>
+      <w:r>
+        <w:rPr>
+          <w:rFonts w:asciiTheme="majorHAnsi" w:hAnsiTheme="majorHAnsi" w:cstheme="majorHAnsi"/>
+          <w:sz w:val="40"/>
+          <w:szCs w:val="40"/>
+          <w:lang w:val="ru-RU"/>
+        </w:rPr>
+        <w:t>Операции сравнения</w:t>
+      </w:r>
+    </w:p>
+    <w:p>
+      <w:pPr>
+        <w:jc w:val="center"/>
+        <w:rPr>
+          <w:rFonts w:asciiTheme="majorHAnsi" w:hAnsiTheme="majorHAnsi" w:cstheme="majorHAnsi"/>
+          <w:sz w:val="40"/>
+          <w:szCs w:val="40"/>
+        </w:rPr>
+      </w:pPr>
+      <w:r>
+        <w:rPr>
+          <w:rFonts w:asciiTheme="majorHAnsi" w:hAnsiTheme="majorHAnsi" w:cstheme="majorHAnsi"/>
+          <w:sz w:val="40"/>
+          <w:szCs w:val="40"/>
+          <w:lang w:val="ru-RU"/>
+        </w:rPr>
+        <w:t>Логические операции</w:t>
+      </w:r>
+    </w:p>
+    <w:p>
+      <w:pPr>
         <w:pStyle w:val="a7"/>
-        <w:numPr>
-          <w:ilvl w:val="0"/>
-          <w:numId w:val="5"/>
-        </w:numPr>
         <w:rPr>
           <w:rFonts w:asciiTheme="majorHAnsi" w:hAnsiTheme="majorHAnsi" w:cstheme="majorHAnsi"/>
           <w:sz w:val="24"/>
@@ -43,16 +77,12 @@
           <w:szCs w:val="24"/>
           <w:lang w:val="ru-RU"/>
         </w:rPr>
-        <w:t>Проверка на простое число с помощью логических операторов</w:t>
+        <w:t>Здесь у нас две пары операций | и || (а также &amp; и &amp;&amp;) выполняют похожие действия, однако же они не равнозначны.</w:t>
       </w:r>
     </w:p>
     <w:p>
       <w:pPr>
         <w:pStyle w:val="a7"/>
-        <w:numPr>
-          <w:ilvl w:val="0"/>
-          <w:numId w:val="5"/>
-        </w:numPr>
         <w:rPr>
           <w:rFonts w:asciiTheme="majorHAnsi" w:hAnsiTheme="majorHAnsi" w:cstheme="majorHAnsi"/>
           <w:sz w:val="24"/>
@@ -67,57 +97,32 @@
           <w:szCs w:val="24"/>
           <w:lang w:val="ru-RU"/>
         </w:rPr>
-        <w:t>Вводятся три стороны треугольника, проверить, является ли треугольник прямоугольным</w:t>
-      </w:r>
-    </w:p>
-    <w:p>
-      <w:pPr>
-        <w:pStyle w:val="ac"/>
-        <w:numPr>
-          <w:ilvl w:val="0"/>
-          <w:numId w:val="5"/>
-        </w:numPr>
-        <w:shd w:val="clear" w:color="auto" w:fill="FFFFFF"/>
-        <w:spacing w:before="240" w:beforeAutospacing="0" w:after="240" w:afterAutospacing="0" w:line="360" w:lineRule="auto"/>
-        <w:rPr>
-          <w:rFonts w:asciiTheme="minorHAnsi" w:hAnsiTheme="minorHAnsi" w:cstheme="minorHAnsi"/>
-        </w:rPr>
-      </w:pPr>
-      <w:r>
-        <w:rPr>
-          <w:rFonts w:asciiTheme="minorHAnsi" w:hAnsiTheme="minorHAnsi" w:cstheme="minorHAnsi"/>
-        </w:rPr>
-        <w:t>Требуется определить, является ли данный год високосным.</w:t>
-      </w:r>
-      <w:r>
-        <w:rPr>
-          <w:rFonts w:asciiTheme="minorHAnsi" w:hAnsiTheme="minorHAnsi" w:cstheme="minorHAnsi"/>
-        </w:rPr>
-        <w:br/>
-        <w:t>Напомним, что год является високосным, если:</w:t>
-      </w:r>
-      <w:r>
-        <w:rPr>
-          <w:rFonts w:asciiTheme="minorHAnsi" w:hAnsiTheme="minorHAnsi" w:cstheme="minorHAnsi"/>
-        </w:rPr>
-        <w:br/>
-        <w:t> - его номер кратен 4, но не кратен 100</w:t>
-      </w:r>
-      <w:r>
-        <w:rPr>
-          <w:rFonts w:asciiTheme="minorHAnsi" w:hAnsiTheme="minorHAnsi" w:cstheme="minorHAnsi"/>
-        </w:rPr>
-        <w:br/>
-        <w:t> - он кратен 400.</w:t>
+        <w:t>В выражении z=</w:t>
+      </w:r>
+      <w:proofErr w:type="spellStart"/>
+      <w:r>
+        <w:rPr>
+          <w:rFonts w:asciiTheme="majorHAnsi" w:hAnsiTheme="majorHAnsi" w:cstheme="majorHAnsi"/>
+          <w:sz w:val="24"/>
+          <w:szCs w:val="24"/>
+          <w:lang w:val="ru-RU"/>
+        </w:rPr>
+        <w:t>x|y</w:t>
+      </w:r>
+      <w:proofErr w:type="spellEnd"/>
+      <w:r>
+        <w:rPr>
+          <w:rFonts w:asciiTheme="majorHAnsi" w:hAnsiTheme="majorHAnsi" w:cstheme="majorHAnsi"/>
+          <w:sz w:val="24"/>
+          <w:szCs w:val="24"/>
+          <w:lang w:val="ru-RU"/>
+        </w:rPr>
+        <w:t>; будут вычисляться оба значения - x и y.</w:t>
       </w:r>
     </w:p>
     <w:p>
       <w:pPr>
         <w:pStyle w:val="a7"/>
-        <w:numPr>
-          <w:ilvl w:val="0"/>
-          <w:numId w:val="5"/>
-        </w:numPr>
         <w:rPr>
           <w:rFonts w:asciiTheme="majorHAnsi" w:hAnsiTheme="majorHAnsi" w:cstheme="majorHAnsi"/>
           <w:sz w:val="24"/>
@@ -132,85 +137,194 @@
           <w:szCs w:val="24"/>
           <w:lang w:val="ru-RU"/>
         </w:rPr>
-        <w:t>Задания на доске</w:t>
-      </w:r>
+        <w:t>В выражении же z=x||y; сначала будет вычисляться значение x, и если оно равно </w:t>
+      </w:r>
+      <w:proofErr w:type="spellStart"/>
+      <w:r>
+        <w:rPr>
+          <w:rFonts w:asciiTheme="majorHAnsi" w:hAnsiTheme="majorHAnsi" w:cstheme="majorHAnsi"/>
+          <w:sz w:val="24"/>
+          <w:szCs w:val="24"/>
+          <w:lang w:val="ru-RU"/>
+        </w:rPr>
+        <w:t>true</w:t>
+      </w:r>
+      <w:proofErr w:type="spellEnd"/>
+      <w:r>
+        <w:rPr>
+          <w:rFonts w:asciiTheme="majorHAnsi" w:hAnsiTheme="majorHAnsi" w:cstheme="majorHAnsi"/>
+          <w:sz w:val="24"/>
+          <w:szCs w:val="24"/>
+          <w:lang w:val="ru-RU"/>
+        </w:rPr>
+        <w:t>, то вычисление значения y уже смысла не имеет, так как у нас в любом случае уже z будет равно </w:t>
+      </w:r>
+      <w:proofErr w:type="spellStart"/>
+      <w:r>
+        <w:rPr>
+          <w:rFonts w:asciiTheme="majorHAnsi" w:hAnsiTheme="majorHAnsi" w:cstheme="majorHAnsi"/>
+          <w:sz w:val="24"/>
+          <w:szCs w:val="24"/>
+          <w:lang w:val="ru-RU"/>
+        </w:rPr>
+        <w:t>true</w:t>
+      </w:r>
+      <w:proofErr w:type="spellEnd"/>
+      <w:r>
+        <w:rPr>
+          <w:rFonts w:asciiTheme="majorHAnsi" w:hAnsiTheme="majorHAnsi" w:cstheme="majorHAnsi"/>
+          <w:sz w:val="24"/>
+          <w:szCs w:val="24"/>
+          <w:lang w:val="ru-RU"/>
+        </w:rPr>
+        <w:t>. Значение y будет вычисляться только в том случае, если x равно </w:t>
+      </w:r>
+      <w:proofErr w:type="spellStart"/>
+      <w:r>
+        <w:rPr>
+          <w:rFonts w:asciiTheme="majorHAnsi" w:hAnsiTheme="majorHAnsi" w:cstheme="majorHAnsi"/>
+          <w:sz w:val="24"/>
+          <w:szCs w:val="24"/>
+          <w:lang w:val="ru-RU"/>
+        </w:rPr>
+        <w:t>false</w:t>
+      </w:r>
+      <w:proofErr w:type="spellEnd"/>
     </w:p>
     <w:p>
       <w:pPr>
         <w:pStyle w:val="a7"/>
-        <w:ind w:left="1440"/>
-        <w:rPr>
-          <w:lang w:val="ru-RU"/>
-        </w:rPr>
-      </w:pPr>
-      <w:r>
-        <w:t>bool x1 = (5 &gt; 6) |</w:t>
-      </w:r>
-      <w:r>
-        <w:t>|</w:t>
-      </w:r>
-      <w:r>
-        <w:t xml:space="preserve"> (4 &lt; 6);</w:t>
+        <w:rPr>
+          <w:rFonts w:asciiTheme="majorHAnsi" w:hAnsiTheme="majorHAnsi" w:cstheme="majorHAnsi"/>
+          <w:sz w:val="24"/>
+          <w:szCs w:val="24"/>
+          <w:lang w:val="ru-RU"/>
+        </w:rPr>
+      </w:pPr>
+      <w:r>
+        <w:rPr>
+          <w:rFonts w:asciiTheme="majorHAnsi" w:hAnsiTheme="majorHAnsi" w:cstheme="majorHAnsi"/>
+          <w:sz w:val="24"/>
+          <w:szCs w:val="24"/>
+          <w:lang w:val="ru-RU"/>
+        </w:rPr>
+        <w:t>То же самое касается пары операций &amp;/&amp;&amp;. В выражении z=</w:t>
+      </w:r>
+      <w:proofErr w:type="spellStart"/>
+      <w:r>
+        <w:rPr>
+          <w:rFonts w:asciiTheme="majorHAnsi" w:hAnsiTheme="majorHAnsi" w:cstheme="majorHAnsi"/>
+          <w:sz w:val="24"/>
+          <w:szCs w:val="24"/>
+          <w:lang w:val="ru-RU"/>
+        </w:rPr>
+        <w:t>x&amp;y</w:t>
+      </w:r>
+      <w:proofErr w:type="spellEnd"/>
+      <w:r>
+        <w:rPr>
+          <w:rFonts w:asciiTheme="majorHAnsi" w:hAnsiTheme="majorHAnsi" w:cstheme="majorHAnsi"/>
+          <w:sz w:val="24"/>
+          <w:szCs w:val="24"/>
+          <w:lang w:val="ru-RU"/>
+        </w:rPr>
+        <w:t>; будут вычисляться оба значения - x и y.</w:t>
       </w:r>
     </w:p>
     <w:p>
       <w:pPr>
         <w:pStyle w:val="a7"/>
-        <w:ind w:left="1440"/>
-        <w:rPr>
-          <w:lang w:val="ru-RU"/>
-        </w:rPr>
-      </w:pPr>
-      <w:r>
-        <w:t>bool x2 = (5 &gt; 6) |</w:t>
-      </w:r>
-      <w:r>
-        <w:t>|</w:t>
-      </w:r>
-      <w:r>
-        <w:t xml:space="preserve"> (4 &gt; 6);</w:t>
-      </w:r>
+        <w:rPr>
+          <w:rFonts w:asciiTheme="majorHAnsi" w:hAnsiTheme="majorHAnsi" w:cstheme="majorHAnsi"/>
+          <w:sz w:val="24"/>
+          <w:szCs w:val="24"/>
+          <w:lang w:val="ru-RU"/>
+        </w:rPr>
+      </w:pPr>
+      <w:r>
+        <w:rPr>
+          <w:rFonts w:asciiTheme="majorHAnsi" w:hAnsiTheme="majorHAnsi" w:cstheme="majorHAnsi"/>
+          <w:sz w:val="24"/>
+          <w:szCs w:val="24"/>
+          <w:lang w:val="ru-RU"/>
+        </w:rPr>
+        <w:t>В выражении же z=x&amp;&amp;y; сначала будет вычисляться значение x, и если оно равно </w:t>
+      </w:r>
+      <w:proofErr w:type="spellStart"/>
+      <w:r>
+        <w:rPr>
+          <w:rFonts w:asciiTheme="majorHAnsi" w:hAnsiTheme="majorHAnsi" w:cstheme="majorHAnsi"/>
+          <w:sz w:val="24"/>
+          <w:szCs w:val="24"/>
+          <w:lang w:val="ru-RU"/>
+        </w:rPr>
+        <w:t>false</w:t>
+      </w:r>
+      <w:proofErr w:type="spellEnd"/>
+      <w:r>
+        <w:rPr>
+          <w:rFonts w:asciiTheme="majorHAnsi" w:hAnsiTheme="majorHAnsi" w:cstheme="majorHAnsi"/>
+          <w:sz w:val="24"/>
+          <w:szCs w:val="24"/>
+          <w:lang w:val="ru-RU"/>
+        </w:rPr>
+        <w:t>, то вычисление значения y уже смысла не имеет, так как у нас в любом случае уже z будет равно </w:t>
+      </w:r>
+      <w:proofErr w:type="spellStart"/>
+      <w:r>
+        <w:rPr>
+          <w:rFonts w:asciiTheme="majorHAnsi" w:hAnsiTheme="majorHAnsi" w:cstheme="majorHAnsi"/>
+          <w:sz w:val="24"/>
+          <w:szCs w:val="24"/>
+          <w:lang w:val="ru-RU"/>
+        </w:rPr>
+        <w:t>false</w:t>
+      </w:r>
+      <w:proofErr w:type="spellEnd"/>
+      <w:r>
+        <w:rPr>
+          <w:rFonts w:asciiTheme="majorHAnsi" w:hAnsiTheme="majorHAnsi" w:cstheme="majorHAnsi"/>
+          <w:sz w:val="24"/>
+          <w:szCs w:val="24"/>
+          <w:lang w:val="ru-RU"/>
+        </w:rPr>
+        <w:t>. Значение y будет вычисляться только в том случае, если x равно </w:t>
+      </w:r>
+      <w:proofErr w:type="spellStart"/>
+      <w:r>
+        <w:rPr>
+          <w:rFonts w:asciiTheme="majorHAnsi" w:hAnsiTheme="majorHAnsi" w:cstheme="majorHAnsi"/>
+          <w:sz w:val="24"/>
+          <w:szCs w:val="24"/>
+          <w:lang w:val="ru-RU"/>
+        </w:rPr>
+        <w:t>true</w:t>
+      </w:r>
+      <w:proofErr w:type="spellEnd"/>
     </w:p>
     <w:p>
       <w:pPr>
         <w:pStyle w:val="a7"/>
-        <w:ind w:left="1440"/>
-        <w:rPr>
-          <w:lang w:val="ru-RU"/>
-        </w:rPr>
-      </w:pPr>
-      <w:r>
-        <w:t>bool x1 = (5 &gt; 6) &amp;</w:t>
-      </w:r>
-      <w:r>
-        <w:t>&amp;</w:t>
-      </w:r>
-      <w:r>
-        <w:t xml:space="preserve"> (4 &lt; 6);</w:t>
+        <w:rPr>
+          <w:rFonts w:asciiTheme="majorHAnsi" w:hAnsiTheme="majorHAnsi" w:cstheme="majorHAnsi"/>
+          <w:sz w:val="24"/>
+          <w:szCs w:val="24"/>
+          <w:lang w:val="ru-RU"/>
+        </w:rPr>
+      </w:pPr>
+      <w:r>
+        <w:rPr>
+          <w:rFonts w:asciiTheme="majorHAnsi" w:hAnsiTheme="majorHAnsi" w:cstheme="majorHAnsi"/>
+          <w:sz w:val="24"/>
+          <w:szCs w:val="24"/>
+          <w:lang w:val="ru-RU"/>
+        </w:rPr>
+        <w:t>Поэтому операции || и &amp;&amp; более удобны в вычислениях, так как позволяют сократить время на вычисление значения выражения, и тем самым повышают производительность. А операции | и &amp; больше подходят для выполнения поразрядных операций над числами.</w:t>
       </w:r>
     </w:p>
     <w:p>
       <w:pPr>
         <w:pStyle w:val="a7"/>
-        <w:ind w:left="1440"/>
-        <w:rPr>
-          <w:lang w:val="ru-RU"/>
-        </w:rPr>
-      </w:pPr>
-      <w:r>
-        <w:t>bool x2 = (5 &lt; 6) &amp;</w:t>
-      </w:r>
-      <w:r>
-        <w:t>&amp;</w:t>
-      </w:r>
-      <w:r>
-        <w:t xml:space="preserve"> (4 &lt; 6);</w:t>
-      </w:r>
-    </w:p>
-    <w:p>
-      <w:pPr>
-        <w:pStyle w:val="a7"/>
-        <w:ind w:left="1440"/>
         <w:rPr>
           <w:rFonts w:asciiTheme="majorHAnsi" w:hAnsiTheme="majorHAnsi" w:cstheme="majorHAnsi"/>
           <w:sz w:val="24"/>
@@ -539,6 +653,7 @@
         <w:rPr>
           <w:rFonts w:asciiTheme="minorHAnsi" w:hAnsiTheme="minorHAnsi" w:cstheme="minorHAnsi"/>
         </w:rPr>
+        <w:lastRenderedPageBreak/>
         <w:t>Требуется определить, является ли данный год високосным.</w:t>
       </w:r>
       <w:r>
@@ -576,7 +691,6 @@
         <w:rPr>
           <w:rFonts w:asciiTheme="minorHAnsi" w:hAnsiTheme="minorHAnsi" w:cstheme="minorHAnsi"/>
         </w:rPr>
-        <w:lastRenderedPageBreak/>
         <w:t>Вводится единственное число - номер года (целое, положительное, не превышает 3000).</w:t>
       </w:r>
     </w:p>
@@ -848,7 +962,27 @@
           <w:szCs w:val="24"/>
           <w:lang w:val="ru-RU"/>
         </w:rPr>
-        <w:t>с 18 до 23 - "Evening"</w:t>
+        <w:t>с 18 до 23 - "</w:t>
+      </w:r>
+      <w:proofErr w:type="spellStart"/>
+      <w:r>
+        <w:rPr>
+          <w:rFonts w:cstheme="minorHAnsi"/>
+          <w:sz w:val="24"/>
+          <w:szCs w:val="24"/>
+          <w:lang w:val="ru-RU"/>
+        </w:rPr>
+        <w:t>Evening</w:t>
+      </w:r>
+      <w:proofErr w:type="spellEnd"/>
+      <w:r>
+        <w:rPr>
+          <w:rFonts w:cstheme="minorHAnsi"/>
+          <w:sz w:val="24"/>
+          <w:szCs w:val="24"/>
+          <w:lang w:val="ru-RU"/>
+        </w:rPr>
+        <w:t>"</w:t>
       </w:r>
     </w:p>
     <w:p>
@@ -1153,16 +1287,76 @@
           <w:szCs w:val="24"/>
           <w:lang w:val="ru-RU"/>
         </w:rPr>
-        <w:t>Напишите условие if для проверки, что переменная age находится в диапазоне между 14 и 90 включительно.</w:t>
-      </w:r>
-      <w:r>
-        <w:rPr>
-          <w:rFonts w:cstheme="minorHAnsi"/>
-          <w:sz w:val="24"/>
-          <w:szCs w:val="24"/>
-          <w:lang w:val="ru-RU"/>
-        </w:rPr>
-        <w:t xml:space="preserve"> «Включительно» означает, что значение переменной age может быть равно 14 или 90.</w:t>
+        <w:t>Напишите условие </w:t>
+      </w:r>
+      <w:proofErr w:type="spellStart"/>
+      <w:r>
+        <w:rPr>
+          <w:rFonts w:cstheme="minorHAnsi"/>
+          <w:sz w:val="24"/>
+          <w:szCs w:val="24"/>
+          <w:lang w:val="ru-RU"/>
+        </w:rPr>
+        <w:t>if</w:t>
+      </w:r>
+      <w:proofErr w:type="spellEnd"/>
+      <w:r>
+        <w:rPr>
+          <w:rFonts w:cstheme="minorHAnsi"/>
+          <w:sz w:val="24"/>
+          <w:szCs w:val="24"/>
+          <w:lang w:val="ru-RU"/>
+        </w:rPr>
+        <w:t> для проверки, что переменная </w:t>
+      </w:r>
+      <w:proofErr w:type="spellStart"/>
+      <w:r>
+        <w:rPr>
+          <w:rFonts w:cstheme="minorHAnsi"/>
+          <w:sz w:val="24"/>
+          <w:szCs w:val="24"/>
+          <w:lang w:val="ru-RU"/>
+        </w:rPr>
+        <w:t>age</w:t>
+      </w:r>
+      <w:proofErr w:type="spellEnd"/>
+      <w:r>
+        <w:rPr>
+          <w:rFonts w:cstheme="minorHAnsi"/>
+          <w:sz w:val="24"/>
+          <w:szCs w:val="24"/>
+          <w:lang w:val="ru-RU"/>
+        </w:rPr>
+        <w:t> находится в диапазоне между 14 и 90 включительно.</w:t>
+      </w:r>
+      <w:r>
+        <w:rPr>
+          <w:rFonts w:cstheme="minorHAnsi"/>
+          <w:sz w:val="24"/>
+          <w:szCs w:val="24"/>
+          <w:lang w:val="ru-RU"/>
+        </w:rPr>
+        <w:t xml:space="preserve"> «Включительно» означает, что значение переменной </w:t>
+      </w:r>
+      <w:proofErr w:type="spellStart"/>
+      <w:r>
+        <w:rPr>
+          <w:rFonts w:cstheme="minorHAnsi"/>
+          <w:sz w:val="24"/>
+          <w:szCs w:val="24"/>
+          <w:lang w:val="ru-RU"/>
+        </w:rPr>
+        <w:t>age</w:t>
+      </w:r>
+      <w:proofErr w:type="spellEnd"/>
+      <w:r>
+        <w:rPr>
+          <w:rFonts w:cstheme="minorHAnsi"/>
+          <w:sz w:val="24"/>
+          <w:szCs w:val="24"/>
+          <w:lang w:val="ru-RU"/>
+        </w:rPr>
+        <w:t> может быть равно 14 или 90.</w:t>
       </w:r>
     </w:p>
     <w:p>
@@ -1188,6 +1382,7 @@
           <w:szCs w:val="24"/>
           <w:lang w:val="ru-RU"/>
         </w:rPr>
+        <w:lastRenderedPageBreak/>
         <w:t>На вход поступает пароль.</w:t>
       </w:r>
     </w:p>
@@ -1256,6 +1451,40 @@
         </w:rPr>
         <w:t>Иначе – «Неверный пароль»</w:t>
       </w:r>
+    </w:p>
+    <w:p>
+      <w:pPr>
+        <w:pStyle w:val="a7"/>
+        <w:spacing w:line="360" w:lineRule="auto"/>
+        <w:rPr>
+          <w:rFonts w:cstheme="minorHAnsi"/>
+          <w:sz w:val="24"/>
+          <w:szCs w:val="24"/>
+          <w:lang w:val="ru-RU"/>
+        </w:rPr>
+      </w:pPr>
+      <w:r>
+        <w:rPr>
+          <w:rFonts w:cstheme="minorHAnsi"/>
+          <w:sz w:val="24"/>
+          <w:szCs w:val="24"/>
+          <w:lang w:val="ru-RU"/>
+        </w:rPr>
+        <w:t>Написать программу, которая запрашивает у пользователя номер месяца и выводит соответствующее название времени года. Предусмотреть ошибку ввода.</w:t>
+      </w:r>
+    </w:p>
+    <w:p>
+      <w:pPr>
+        <w:pStyle w:val="a7"/>
+        <w:spacing w:line="360" w:lineRule="auto"/>
+        <w:ind w:left="0"/>
+        <w:rPr>
+          <w:rFonts w:cstheme="minorHAnsi"/>
+          <w:sz w:val="24"/>
+          <w:szCs w:val="24"/>
+          <w:lang w:val="ru-RU"/>
+        </w:rPr>
+      </w:pPr>
     </w:p>
     <w:p>
       <w:pPr>
@@ -1277,7 +1506,6 @@
           <w:szCs w:val="40"/>
           <w:lang w:val="ru-RU"/>
         </w:rPr>
-        <w:lastRenderedPageBreak/>
         <w:t>СВИТЧ</w:t>
       </w:r>
     </w:p>
@@ -1480,7 +1708,27 @@
           <w:szCs w:val="24"/>
           <w:lang w:val="ru-RU"/>
         </w:rPr>
-        <w:t>с 18 до 23 - "Evening"</w:t>
+        <w:t>с 18 до 23 - "</w:t>
+      </w:r>
+      <w:proofErr w:type="spellStart"/>
+      <w:r>
+        <w:rPr>
+          <w:rFonts w:cstheme="minorHAnsi"/>
+          <w:sz w:val="24"/>
+          <w:szCs w:val="24"/>
+          <w:lang w:val="ru-RU"/>
+        </w:rPr>
+        <w:t>Evening</w:t>
+      </w:r>
+      <w:proofErr w:type="spellEnd"/>
+      <w:r>
+        <w:rPr>
+          <w:rFonts w:cstheme="minorHAnsi"/>
+          <w:sz w:val="24"/>
+          <w:szCs w:val="24"/>
+          <w:lang w:val="ru-RU"/>
+        </w:rPr>
+        <w:t>"</w:t>
       </w:r>
     </w:p>
     <w:p>
@@ -1912,6 +2160,241 @@
     </w:lvl>
   </w:abstractNum>
   <w:abstractNum w:abstractNumId="3" w15:restartNumberingAfterBreak="0">
+    <w:nsid w:val="4CE532BC"/>
+    <w:multiLevelType w:val="multilevel"/>
+    <w:tmpl w:val="318ADE46"/>
+    <w:lvl w:ilvl="0">
+      <w:start w:val="1"/>
+      <w:numFmt w:val="bullet"/>
+      <w:lvlText w:val=""/>
+      <w:lvlJc w:val="left"/>
+      <w:pPr>
+        <w:tabs>
+          <w:tab w:val="num" w:pos="720"/>
+        </w:tabs>
+        <w:ind w:left="720" w:hanging="360"/>
+      </w:pPr>
+      <w:rPr>
+        <w:rFonts w:ascii="Symbol" w:hAnsi="Symbol" w:hint="default"/>
+        <w:sz w:val="20"/>
+      </w:rPr>
+    </w:lvl>
+    <w:lvl w:ilvl="1" w:tentative="1">
+      <w:start w:val="1"/>
+      <w:numFmt w:val="bullet"/>
+      <w:lvlText w:val="o"/>
+      <w:lvlJc w:val="left"/>
+      <w:pPr>
+        <w:tabs>
+          <w:tab w:val="num" w:pos="1440"/>
+        </w:tabs>
+        <w:ind w:left="1440" w:hanging="360"/>
+      </w:pPr>
+      <w:rPr>
+        <w:rFonts w:ascii="Courier New" w:hAnsi="Courier New" w:hint="default"/>
+        <w:sz w:val="20"/>
+      </w:rPr>
+    </w:lvl>
+    <w:lvl w:ilvl="2" w:tentative="1">
+      <w:start w:val="1"/>
+      <w:numFmt w:val="bullet"/>
+      <w:lvlText w:val=""/>
+      <w:lvlJc w:val="left"/>
+      <w:pPr>
+        <w:tabs>
+          <w:tab w:val="num" w:pos="2160"/>
+        </w:tabs>
+        <w:ind w:left="2160" w:hanging="360"/>
+      </w:pPr>
+      <w:rPr>
+        <w:rFonts w:ascii="Wingdings" w:hAnsi="Wingdings" w:hint="default"/>
+        <w:sz w:val="20"/>
+      </w:rPr>
+    </w:lvl>
+    <w:lvl w:ilvl="3" w:tentative="1">
+      <w:start w:val="1"/>
+      <w:numFmt w:val="bullet"/>
+      <w:lvlText w:val=""/>
+      <w:lvlJc w:val="left"/>
+      <w:pPr>
+        <w:tabs>
+          <w:tab w:val="num" w:pos="2880"/>
+        </w:tabs>
+        <w:ind w:left="2880" w:hanging="360"/>
+      </w:pPr>
+      <w:rPr>
+        <w:rFonts w:ascii="Wingdings" w:hAnsi="Wingdings" w:hint="default"/>
+        <w:sz w:val="20"/>
+      </w:rPr>
+    </w:lvl>
+    <w:lvl w:ilvl="4" w:tentative="1">
+      <w:start w:val="1"/>
+      <w:numFmt w:val="bullet"/>
+      <w:lvlText w:val=""/>
+      <w:lvlJc w:val="left"/>
+      <w:pPr>
+        <w:tabs>
+          <w:tab w:val="num" w:pos="3600"/>
+        </w:tabs>
+        <w:ind w:left="3600" w:hanging="360"/>
+      </w:pPr>
+      <w:rPr>
+        <w:rFonts w:ascii="Wingdings" w:hAnsi="Wingdings" w:hint="default"/>
+        <w:sz w:val="20"/>
+      </w:rPr>
+    </w:lvl>
+    <w:lvl w:ilvl="5" w:tentative="1">
+      <w:start w:val="1"/>
+      <w:numFmt w:val="bullet"/>
+      <w:lvlText w:val=""/>
+      <w:lvlJc w:val="left"/>
+      <w:pPr>
+        <w:tabs>
+          <w:tab w:val="num" w:pos="4320"/>
+        </w:tabs>
+        <w:ind w:left="4320" w:hanging="360"/>
+      </w:pPr>
+      <w:rPr>
+        <w:rFonts w:ascii="Wingdings" w:hAnsi="Wingdings" w:hint="default"/>
+        <w:sz w:val="20"/>
+      </w:rPr>
+    </w:lvl>
+    <w:lvl w:ilvl="6" w:tentative="1">
+      <w:start w:val="1"/>
+      <w:numFmt w:val="bullet"/>
+      <w:lvlText w:val=""/>
+      <w:lvlJc w:val="left"/>
+      <w:pPr>
+        <w:tabs>
+          <w:tab w:val="num" w:pos="5040"/>
+        </w:tabs>
+        <w:ind w:left="5040" w:hanging="360"/>
+      </w:pPr>
+      <w:rPr>
+        <w:rFonts w:ascii="Wingdings" w:hAnsi="Wingdings" w:hint="default"/>
+        <w:sz w:val="20"/>
+      </w:rPr>
+    </w:lvl>
+    <w:lvl w:ilvl="7" w:tentative="1">
+      <w:start w:val="1"/>
+      <w:numFmt w:val="bullet"/>
+      <w:lvlText w:val=""/>
+      <w:lvlJc w:val="left"/>
+      <w:pPr>
+        <w:tabs>
+          <w:tab w:val="num" w:pos="5760"/>
+        </w:tabs>
+        <w:ind w:left="5760" w:hanging="360"/>
+      </w:pPr>
+      <w:rPr>
+        <w:rFonts w:ascii="Wingdings" w:hAnsi="Wingdings" w:hint="default"/>
+        <w:sz w:val="20"/>
+      </w:rPr>
+    </w:lvl>
+    <w:lvl w:ilvl="8" w:tentative="1">
+      <w:start w:val="1"/>
+      <w:numFmt w:val="bullet"/>
+      <w:lvlText w:val=""/>
+      <w:lvlJc w:val="left"/>
+      <w:pPr>
+        <w:tabs>
+          <w:tab w:val="num" w:pos="6480"/>
+        </w:tabs>
+        <w:ind w:left="6480" w:hanging="360"/>
+      </w:pPr>
+      <w:rPr>
+        <w:rFonts w:ascii="Wingdings" w:hAnsi="Wingdings" w:hint="default"/>
+        <w:sz w:val="20"/>
+      </w:rPr>
+    </w:lvl>
+  </w:abstractNum>
+  <w:abstractNum w:abstractNumId="4" w15:restartNumberingAfterBreak="0">
+    <w:nsid w:val="4F9E25C6"/>
+    <w:multiLevelType w:val="hybridMultilevel"/>
+    <w:tmpl w:val="23A4C7D4"/>
+    <w:lvl w:ilvl="0" w:tplc="0419000F">
+      <w:start w:val="1"/>
+      <w:numFmt w:val="decimal"/>
+      <w:lvlText w:val="%1."/>
+      <w:lvlJc w:val="left"/>
+      <w:pPr>
+        <w:ind w:left="720" w:hanging="360"/>
+      </w:pPr>
+    </w:lvl>
+    <w:lvl w:ilvl="1" w:tplc="04190019" w:tentative="1">
+      <w:start w:val="1"/>
+      <w:numFmt w:val="lowerLetter"/>
+      <w:lvlText w:val="%2."/>
+      <w:lvlJc w:val="left"/>
+      <w:pPr>
+        <w:ind w:left="1440" w:hanging="360"/>
+      </w:pPr>
+    </w:lvl>
+    <w:lvl w:ilvl="2" w:tplc="0419001B" w:tentative="1">
+      <w:start w:val="1"/>
+      <w:numFmt w:val="lowerRoman"/>
+      <w:lvlText w:val="%3."/>
+      <w:lvlJc w:val="right"/>
+      <w:pPr>
+        <w:ind w:left="2160" w:hanging="180"/>
+      </w:pPr>
+    </w:lvl>
+    <w:lvl w:ilvl="3" w:tplc="0419000F" w:tentative="1">
+      <w:start w:val="1"/>
+      <w:numFmt w:val="decimal"/>
+      <w:lvlText w:val="%4."/>
+      <w:lvlJc w:val="left"/>
+      <w:pPr>
+        <w:ind w:left="2880" w:hanging="360"/>
+      </w:pPr>
+    </w:lvl>
+    <w:lvl w:ilvl="4" w:tplc="04190019" w:tentative="1">
+      <w:start w:val="1"/>
+      <w:numFmt w:val="lowerLetter"/>
+      <w:lvlText w:val="%5."/>
+      <w:lvlJc w:val="left"/>
+      <w:pPr>
+        <w:ind w:left="3600" w:hanging="360"/>
+      </w:pPr>
+    </w:lvl>
+    <w:lvl w:ilvl="5" w:tplc="0419001B" w:tentative="1">
+      <w:start w:val="1"/>
+      <w:numFmt w:val="lowerRoman"/>
+      <w:lvlText w:val="%6."/>
+      <w:lvlJc w:val="right"/>
+      <w:pPr>
+        <w:ind w:left="4320" w:hanging="180"/>
+      </w:pPr>
+    </w:lvl>
+    <w:lvl w:ilvl="6" w:tplc="0419000F" w:tentative="1">
+      <w:start w:val="1"/>
+      <w:numFmt w:val="decimal"/>
+      <w:lvlText w:val="%7."/>
+      <w:lvlJc w:val="left"/>
+      <w:pPr>
+        <w:ind w:left="5040" w:hanging="360"/>
+      </w:pPr>
+    </w:lvl>
+    <w:lvl w:ilvl="7" w:tplc="04190019" w:tentative="1">
+      <w:start w:val="1"/>
+      <w:numFmt w:val="lowerLetter"/>
+      <w:lvlText w:val="%8."/>
+      <w:lvlJc w:val="left"/>
+      <w:pPr>
+        <w:ind w:left="5760" w:hanging="360"/>
+      </w:pPr>
+    </w:lvl>
+    <w:lvl w:ilvl="8" w:tplc="0419001B" w:tentative="1">
+      <w:start w:val="1"/>
+      <w:numFmt w:val="lowerRoman"/>
+      <w:lvlText w:val="%9."/>
+      <w:lvlJc w:val="right"/>
+      <w:pPr>
+        <w:ind w:left="6480" w:hanging="180"/>
+      </w:pPr>
+    </w:lvl>
+  </w:abstractNum>
+  <w:abstractNum w:abstractNumId="5" w15:restartNumberingAfterBreak="0">
     <w:nsid w:val="54FC083A"/>
     <w:multiLevelType w:val="multilevel"/>
     <w:tmpl w:val="712AC02A"/>
@@ -2060,7 +2543,7 @@
       </w:rPr>
     </w:lvl>
   </w:abstractNum>
-  <w:abstractNum w:abstractNumId="4" w15:restartNumberingAfterBreak="0">
+  <w:abstractNum w:abstractNumId="6" w15:restartNumberingAfterBreak="0">
     <w:nsid w:val="783E2B1E"/>
     <w:multiLevelType w:val="hybridMultilevel"/>
     <w:tmpl w:val="8C32C186"/>
@@ -2146,7 +2629,7 @@
       </w:pPr>
     </w:lvl>
   </w:abstractNum>
-  <w:abstractNum w:abstractNumId="5" w15:restartNumberingAfterBreak="0">
+  <w:abstractNum w:abstractNumId="7" w15:restartNumberingAfterBreak="0">
     <w:nsid w:val="7B7500FD"/>
     <w:multiLevelType w:val="hybridMultilevel"/>
     <w:tmpl w:val="30768238"/>
@@ -2233,22 +2716,28 @@
     </w:lvl>
   </w:abstractNum>
   <w:num w:numId="1" w16cid:durableId="1306426445">
-    <w:abstractNumId w:val="4"/>
+    <w:abstractNumId w:val="6"/>
   </w:num>
   <w:num w:numId="2" w16cid:durableId="1495343269">
     <w:abstractNumId w:val="1"/>
   </w:num>
   <w:num w:numId="3" w16cid:durableId="1050760819">
-    <w:abstractNumId w:val="3"/>
+    <w:abstractNumId w:val="5"/>
   </w:num>
   <w:num w:numId="4" w16cid:durableId="739909207">
     <w:abstractNumId w:val="0"/>
   </w:num>
   <w:num w:numId="5" w16cid:durableId="1294405555">
-    <w:abstractNumId w:val="5"/>
+    <w:abstractNumId w:val="7"/>
   </w:num>
   <w:num w:numId="6" w16cid:durableId="916086414">
     <w:abstractNumId w:val="2"/>
+  </w:num>
+  <w:num w:numId="7" w16cid:durableId="758912973">
+    <w:abstractNumId w:val="4"/>
+  </w:num>
+  <w:num w:numId="8" w16cid:durableId="1462071351">
+    <w:abstractNumId w:val="3"/>
   </w:num>
 </w:numbering>
 </file>
@@ -2856,7 +3345,6 @@
   <w:style w:type="character" w:default="1" w:styleId="a0">
     <w:name w:val="Default Paragraph Font"/>
     <w:uiPriority w:val="1"/>
-    <w:semiHidden/>
     <w:unhideWhenUsed/>
   </w:style>
   <w:style w:type="table" w:default="1" w:styleId="a1">
@@ -3188,6 +3676,19 @@
       <w14:ligatures w14:val="none"/>
     </w:rPr>
   </w:style>
+  <w:style w:type="character" w:styleId="HTML">
+    <w:name w:val="HTML Code"/>
+    <w:basedOn w:val="a0"/>
+    <w:uiPriority w:val="99"/>
+    <w:semiHidden/>
+    <w:unhideWhenUsed/>
+    <w:rsid w:val="00336F63"/>
+    <w:rPr>
+      <w:rFonts w:ascii="Courier New" w:eastAsia="Times New Roman" w:hAnsi="Courier New" w:cs="Courier New"/>
+      <w:sz w:val="20"/>
+      <w:szCs w:val="20"/>
+    </w:rPr>
+  </w:style>
 </w:styles>
 </file>
 
